--- a/module-3/Module 3.3 Assignment CSD340.docx
+++ b/module-3/Module 3.3 Assignment CSD340.docx
@@ -170,13 +170,15 @@
         </w:numPr>
         <w:rPr>
           <w:rFonts w:ascii="Arial" w:eastAsia="Times New Roman" w:hAnsi="Arial" w:cs="Arial"/>
-          <w:kern w:val="0"/>
-          <w14:ligatures w14:val="none"/>
-        </w:rPr>
-      </w:pPr>
-      <w:r>
-        <w:rPr>
-          <w:rFonts w:ascii="Arial" w:eastAsia="Times New Roman" w:hAnsi="Arial" w:cs="Arial"/>
+          <w:strike/>
+          <w:kern w:val="0"/>
+          <w14:ligatures w14:val="none"/>
+        </w:rPr>
+      </w:pPr>
+      <w:r>
+        <w:rPr>
+          <w:rFonts w:ascii="Arial" w:eastAsia="Times New Roman" w:hAnsi="Arial" w:cs="Arial"/>
+          <w:strike/>
           <w:kern w:val="0"/>
           <w14:ligatures w14:val="none"/>
         </w:rPr>
@@ -186,6 +188,7 @@
       <w:r>
         <w:rPr>
           <w:rFonts w:ascii="Arial" w:eastAsia="Times New Roman" w:hAnsi="Arial" w:cs="Arial"/>
+          <w:strike/>
           <w:kern w:val="0"/>
           <w14:ligatures w14:val="none"/>
         </w:rPr>
@@ -195,6 +198,7 @@
       <w:r>
         <w:rPr>
           <w:rFonts w:ascii="Arial" w:eastAsia="Times New Roman" w:hAnsi="Arial" w:cs="Arial"/>
+          <w:strike/>
           <w:kern w:val="0"/>
           <w14:ligatures w14:val="none"/>
         </w:rPr>
@@ -209,13 +213,15 @@
         </w:numPr>
         <w:rPr>
           <w:rFonts w:ascii="Arial" w:eastAsia="Times New Roman" w:hAnsi="Arial" w:cs="Arial"/>
-          <w:kern w:val="0"/>
-          <w14:ligatures w14:val="none"/>
-        </w:rPr>
-      </w:pPr>
-      <w:r>
-        <w:rPr>
-          <w:rFonts w:ascii="Arial" w:eastAsia="Times New Roman" w:hAnsi="Arial" w:cs="Arial"/>
+          <w:strike/>
+          <w:kern w:val="0"/>
+          <w14:ligatures w14:val="none"/>
+        </w:rPr>
+      </w:pPr>
+      <w:r>
+        <w:rPr>
+          <w:rFonts w:ascii="Arial" w:eastAsia="Times New Roman" w:hAnsi="Arial" w:cs="Arial"/>
+          <w:strike/>
           <w:kern w:val="0"/>
           <w14:ligatures w14:val="none"/>
         </w:rPr>
@@ -230,13 +236,15 @@
         </w:numPr>
         <w:rPr>
           <w:rFonts w:ascii="Arial" w:eastAsia="Times New Roman" w:hAnsi="Arial" w:cs="Arial"/>
-          <w:kern w:val="0"/>
-          <w14:ligatures w14:val="none"/>
-        </w:rPr>
-      </w:pPr>
-      <w:r>
-        <w:rPr>
-          <w:rFonts w:ascii="Arial" w:eastAsia="Times New Roman" w:hAnsi="Arial" w:cs="Arial"/>
+          <w:strike/>
+          <w:kern w:val="0"/>
+          <w14:ligatures w14:val="none"/>
+        </w:rPr>
+      </w:pPr>
+      <w:r>
+        <w:rPr>
+          <w:rFonts w:ascii="Arial" w:eastAsia="Times New Roman" w:hAnsi="Arial" w:cs="Arial"/>
+          <w:strike/>
           <w:kern w:val="0"/>
           <w14:ligatures w14:val="none"/>
         </w:rPr>
@@ -251,13 +259,15 @@
         </w:numPr>
         <w:rPr>
           <w:rFonts w:ascii="Arial" w:eastAsia="Times New Roman" w:hAnsi="Arial" w:cs="Arial"/>
-          <w:kern w:val="0"/>
-          <w14:ligatures w14:val="none"/>
-        </w:rPr>
-      </w:pPr>
-      <w:r>
-        <w:rPr>
-          <w:rFonts w:ascii="Arial" w:eastAsia="Times New Roman" w:hAnsi="Arial" w:cs="Arial"/>
+          <w:strike/>
+          <w:kern w:val="0"/>
+          <w14:ligatures w14:val="none"/>
+        </w:rPr>
+      </w:pPr>
+      <w:r>
+        <w:rPr>
+          <w:rFonts w:ascii="Arial" w:eastAsia="Times New Roman" w:hAnsi="Arial" w:cs="Arial"/>
+          <w:strike/>
           <w:kern w:val="0"/>
           <w14:ligatures w14:val="none"/>
         </w:rPr>
@@ -272,13 +282,15 @@
         </w:numPr>
         <w:rPr>
           <w:rFonts w:ascii="Arial" w:eastAsia="Times New Roman" w:hAnsi="Arial" w:cs="Arial"/>
-          <w:kern w:val="0"/>
-          <w14:ligatures w14:val="none"/>
-        </w:rPr>
-      </w:pPr>
-      <w:r>
-        <w:rPr>
-          <w:rFonts w:ascii="Arial" w:eastAsia="Times New Roman" w:hAnsi="Arial" w:cs="Arial"/>
+          <w:strike/>
+          <w:kern w:val="0"/>
+          <w14:ligatures w14:val="none"/>
+        </w:rPr>
+      </w:pPr>
+      <w:r>
+        <w:rPr>
+          <w:rFonts w:ascii="Arial" w:eastAsia="Times New Roman" w:hAnsi="Arial" w:cs="Arial"/>
+          <w:strike/>
           <w:kern w:val="0"/>
           <w14:ligatures w14:val="none"/>
         </w:rPr>
@@ -293,13 +305,15 @@
         </w:numPr>
         <w:rPr>
           <w:rFonts w:ascii="Arial" w:eastAsia="Times New Roman" w:hAnsi="Arial" w:cs="Arial"/>
-          <w:kern w:val="0"/>
-          <w14:ligatures w14:val="none"/>
-        </w:rPr>
-      </w:pPr>
-      <w:r>
-        <w:rPr>
-          <w:rFonts w:ascii="Arial" w:eastAsia="Times New Roman" w:hAnsi="Arial" w:cs="Arial"/>
+          <w:strike/>
+          <w:kern w:val="0"/>
+          <w14:ligatures w14:val="none"/>
+        </w:rPr>
+      </w:pPr>
+      <w:r>
+        <w:rPr>
+          <w:rFonts w:ascii="Arial" w:eastAsia="Times New Roman" w:hAnsi="Arial" w:cs="Arial"/>
+          <w:strike/>
           <w:kern w:val="0"/>
           <w14:ligatures w14:val="none"/>
         </w:rPr>
@@ -314,13 +328,15 @@
         </w:numPr>
         <w:rPr>
           <w:rFonts w:ascii="Arial" w:eastAsia="Times New Roman" w:hAnsi="Arial" w:cs="Arial"/>
-          <w:kern w:val="0"/>
-          <w14:ligatures w14:val="none"/>
-        </w:rPr>
-      </w:pPr>
-      <w:r>
-        <w:rPr>
-          <w:rFonts w:ascii="Arial" w:eastAsia="Times New Roman" w:hAnsi="Arial" w:cs="Arial"/>
+          <w:strike/>
+          <w:kern w:val="0"/>
+          <w14:ligatures w14:val="none"/>
+        </w:rPr>
+      </w:pPr>
+      <w:r>
+        <w:rPr>
+          <w:rFonts w:ascii="Arial" w:eastAsia="Times New Roman" w:hAnsi="Arial" w:cs="Arial"/>
+          <w:strike/>
           <w:kern w:val="0"/>
           <w14:ligatures w14:val="none"/>
         </w:rPr>
@@ -330,6 +346,7 @@
       <w:r>
         <w:rPr>
           <w:rFonts w:ascii="Arial" w:eastAsia="Times New Roman" w:hAnsi="Arial" w:cs="Arial"/>
+          <w:strike/>
           <w:kern w:val="0"/>
           <w14:ligatures w14:val="none"/>
         </w:rPr>
@@ -339,6 +356,7 @@
       <w:r>
         <w:rPr>
           <w:rFonts w:ascii="Arial" w:eastAsia="Times New Roman" w:hAnsi="Arial" w:cs="Arial"/>
+          <w:strike/>
           <w:kern w:val="0"/>
           <w14:ligatures w14:val="none"/>
         </w:rPr>
@@ -374,13 +392,15 @@
         </w:numPr>
         <w:rPr>
           <w:rFonts w:ascii="Arial" w:eastAsia="Times New Roman" w:hAnsi="Arial" w:cs="Arial"/>
-          <w:kern w:val="0"/>
-          <w14:ligatures w14:val="none"/>
-        </w:rPr>
-      </w:pPr>
-      <w:r>
-        <w:rPr>
-          <w:rFonts w:ascii="Arial" w:eastAsia="Times New Roman" w:hAnsi="Arial" w:cs="Arial"/>
+          <w:strike/>
+          <w:kern w:val="0"/>
+          <w14:ligatures w14:val="none"/>
+        </w:rPr>
+      </w:pPr>
+      <w:r>
+        <w:rPr>
+          <w:rFonts w:ascii="Arial" w:eastAsia="Times New Roman" w:hAnsi="Arial" w:cs="Arial"/>
+          <w:strike/>
           <w:kern w:val="0"/>
           <w14:ligatures w14:val="none"/>
         </w:rPr>
@@ -395,13 +415,15 @@
         </w:numPr>
         <w:rPr>
           <w:rFonts w:ascii="Arial" w:eastAsia="Times New Roman" w:hAnsi="Arial" w:cs="Arial"/>
-          <w:kern w:val="0"/>
-          <w14:ligatures w14:val="none"/>
-        </w:rPr>
-      </w:pPr>
-      <w:r>
-        <w:rPr>
-          <w:rFonts w:ascii="Arial" w:eastAsia="Times New Roman" w:hAnsi="Arial" w:cs="Arial"/>
+          <w:strike/>
+          <w:kern w:val="0"/>
+          <w14:ligatures w14:val="none"/>
+        </w:rPr>
+      </w:pPr>
+      <w:r>
+        <w:rPr>
+          <w:rFonts w:ascii="Arial" w:eastAsia="Times New Roman" w:hAnsi="Arial" w:cs="Arial"/>
+          <w:strike/>
           <w:kern w:val="0"/>
           <w14:ligatures w14:val="none"/>
         </w:rPr>
@@ -416,13 +438,15 @@
         </w:numPr>
         <w:rPr>
           <w:rFonts w:ascii="Arial" w:eastAsia="Times New Roman" w:hAnsi="Arial" w:cs="Arial"/>
-          <w:kern w:val="0"/>
-          <w14:ligatures w14:val="none"/>
-        </w:rPr>
-      </w:pPr>
-      <w:r>
-        <w:rPr>
-          <w:rFonts w:ascii="Arial" w:eastAsia="Times New Roman" w:hAnsi="Arial" w:cs="Arial"/>
+          <w:strike/>
+          <w:kern w:val="0"/>
+          <w14:ligatures w14:val="none"/>
+        </w:rPr>
+      </w:pPr>
+      <w:r>
+        <w:rPr>
+          <w:rFonts w:ascii="Arial" w:eastAsia="Times New Roman" w:hAnsi="Arial" w:cs="Arial"/>
+          <w:strike/>
           <w:kern w:val="0"/>
           <w14:ligatures w14:val="none"/>
         </w:rPr>
@@ -437,13 +461,15 @@
         </w:numPr>
         <w:rPr>
           <w:rFonts w:ascii="Arial" w:eastAsia="Times New Roman" w:hAnsi="Arial" w:cs="Arial"/>
-          <w:kern w:val="0"/>
-          <w14:ligatures w14:val="none"/>
-        </w:rPr>
-      </w:pPr>
-      <w:r>
-        <w:rPr>
-          <w:rFonts w:ascii="Arial" w:eastAsia="Times New Roman" w:hAnsi="Arial" w:cs="Arial"/>
+          <w:strike/>
+          <w:kern w:val="0"/>
+          <w14:ligatures w14:val="none"/>
+        </w:rPr>
+      </w:pPr>
+      <w:r>
+        <w:rPr>
+          <w:rFonts w:ascii="Arial" w:eastAsia="Times New Roman" w:hAnsi="Arial" w:cs="Arial"/>
+          <w:strike/>
           <w:kern w:val="0"/>
           <w14:ligatures w14:val="none"/>
         </w:rPr>
@@ -458,13 +484,15 @@
         </w:numPr>
         <w:rPr>
           <w:rFonts w:ascii="Arial" w:eastAsia="Times New Roman" w:hAnsi="Arial" w:cs="Arial"/>
-          <w:kern w:val="0"/>
-          <w14:ligatures w14:val="none"/>
-        </w:rPr>
-      </w:pPr>
-      <w:r>
-        <w:rPr>
-          <w:rFonts w:ascii="Arial" w:eastAsia="Times New Roman" w:hAnsi="Arial" w:cs="Arial"/>
+          <w:strike/>
+          <w:kern w:val="0"/>
+          <w14:ligatures w14:val="none"/>
+        </w:rPr>
+      </w:pPr>
+      <w:r>
+        <w:rPr>
+          <w:rFonts w:ascii="Arial" w:eastAsia="Times New Roman" w:hAnsi="Arial" w:cs="Arial"/>
+          <w:strike/>
           <w:kern w:val="0"/>
           <w14:ligatures w14:val="none"/>
         </w:rPr>
@@ -500,13 +528,15 @@
         </w:numPr>
         <w:rPr>
           <w:rFonts w:ascii="Arial" w:eastAsia="Times New Roman" w:hAnsi="Arial" w:cs="Arial"/>
-          <w:kern w:val="0"/>
-          <w14:ligatures w14:val="none"/>
-        </w:rPr>
-      </w:pPr>
-      <w:r>
-        <w:rPr>
-          <w:rFonts w:ascii="Arial" w:eastAsia="Times New Roman" w:hAnsi="Arial" w:cs="Arial"/>
+          <w:strike/>
+          <w:kern w:val="0"/>
+          <w14:ligatures w14:val="none"/>
+        </w:rPr>
+      </w:pPr>
+      <w:r>
+        <w:rPr>
+          <w:rFonts w:ascii="Arial" w:eastAsia="Times New Roman" w:hAnsi="Arial" w:cs="Arial"/>
+          <w:strike/>
           <w:kern w:val="0"/>
           <w14:ligatures w14:val="none"/>
         </w:rPr>
@@ -521,13 +551,15 @@
         </w:numPr>
         <w:rPr>
           <w:rFonts w:ascii="Arial" w:eastAsia="Times New Roman" w:hAnsi="Arial" w:cs="Arial"/>
-          <w:kern w:val="0"/>
-          <w14:ligatures w14:val="none"/>
-        </w:rPr>
-      </w:pPr>
-      <w:r>
-        <w:rPr>
-          <w:rFonts w:ascii="Arial" w:eastAsia="Times New Roman" w:hAnsi="Arial" w:cs="Arial"/>
+          <w:strike/>
+          <w:kern w:val="0"/>
+          <w14:ligatures w14:val="none"/>
+        </w:rPr>
+      </w:pPr>
+      <w:r>
+        <w:rPr>
+          <w:rFonts w:ascii="Arial" w:eastAsia="Times New Roman" w:hAnsi="Arial" w:cs="Arial"/>
+          <w:strike/>
           <w:kern w:val="0"/>
           <w14:ligatures w14:val="none"/>
         </w:rPr>
@@ -542,13 +574,15 @@
         </w:numPr>
         <w:rPr>
           <w:rFonts w:ascii="Arial" w:eastAsia="Times New Roman" w:hAnsi="Arial" w:cs="Arial"/>
-          <w:kern w:val="0"/>
-          <w14:ligatures w14:val="none"/>
-        </w:rPr>
-      </w:pPr>
-      <w:r>
-        <w:rPr>
-          <w:rFonts w:ascii="Arial" w:eastAsia="Times New Roman" w:hAnsi="Arial" w:cs="Arial"/>
+          <w:strike/>
+          <w:kern w:val="0"/>
+          <w14:ligatures w14:val="none"/>
+        </w:rPr>
+      </w:pPr>
+      <w:r>
+        <w:rPr>
+          <w:rFonts w:ascii="Arial" w:eastAsia="Times New Roman" w:hAnsi="Arial" w:cs="Arial"/>
+          <w:strike/>
           <w:kern w:val="0"/>
           <w14:ligatures w14:val="none"/>
         </w:rPr>
@@ -558,6 +592,7 @@
       <w:r>
         <w:rPr>
           <w:rFonts w:ascii="Arial" w:eastAsia="Times New Roman" w:hAnsi="Arial" w:cs="Arial"/>
+          <w:strike/>
           <w:kern w:val="0"/>
           <w14:ligatures w14:val="none"/>
         </w:rPr>
@@ -567,6 +602,7 @@
       <w:r>
         <w:rPr>
           <w:rFonts w:ascii="Arial" w:eastAsia="Times New Roman" w:hAnsi="Arial" w:cs="Arial"/>
+          <w:strike/>
           <w:kern w:val="0"/>
           <w14:ligatures w14:val="none"/>
         </w:rPr>
@@ -581,13 +617,15 @@
         </w:numPr>
         <w:rPr>
           <w:rFonts w:ascii="Arial" w:eastAsia="Times New Roman" w:hAnsi="Arial" w:cs="Arial"/>
-          <w:kern w:val="0"/>
-          <w14:ligatures w14:val="none"/>
-        </w:rPr>
-      </w:pPr>
-      <w:r>
-        <w:rPr>
-          <w:rFonts w:ascii="Arial" w:eastAsia="Times New Roman" w:hAnsi="Arial" w:cs="Arial"/>
+          <w:strike/>
+          <w:kern w:val="0"/>
+          <w14:ligatures w14:val="none"/>
+        </w:rPr>
+      </w:pPr>
+      <w:r>
+        <w:rPr>
+          <w:rFonts w:ascii="Arial" w:eastAsia="Times New Roman" w:hAnsi="Arial" w:cs="Arial"/>
+          <w:strike/>
           <w:kern w:val="0"/>
           <w14:ligatures w14:val="none"/>
         </w:rPr>
@@ -602,13 +640,15 @@
         </w:numPr>
         <w:rPr>
           <w:rFonts w:ascii="Arial" w:eastAsia="Times New Roman" w:hAnsi="Arial" w:cs="Arial"/>
-          <w:kern w:val="0"/>
-          <w14:ligatures w14:val="none"/>
-        </w:rPr>
-      </w:pPr>
-      <w:r>
-        <w:rPr>
-          <w:rFonts w:ascii="Arial" w:eastAsia="Times New Roman" w:hAnsi="Arial" w:cs="Arial"/>
+          <w:strike/>
+          <w:kern w:val="0"/>
+          <w14:ligatures w14:val="none"/>
+        </w:rPr>
+      </w:pPr>
+      <w:r>
+        <w:rPr>
+          <w:rFonts w:ascii="Arial" w:eastAsia="Times New Roman" w:hAnsi="Arial" w:cs="Arial"/>
+          <w:strike/>
           <w:kern w:val="0"/>
           <w14:ligatures w14:val="none"/>
         </w:rPr>
@@ -623,13 +663,15 @@
         </w:numPr>
         <w:rPr>
           <w:rFonts w:ascii="Arial" w:eastAsia="Times New Roman" w:hAnsi="Arial" w:cs="Arial"/>
-          <w:kern w:val="0"/>
-          <w14:ligatures w14:val="none"/>
-        </w:rPr>
-      </w:pPr>
-      <w:r>
-        <w:rPr>
-          <w:rFonts w:ascii="Arial" w:eastAsia="Times New Roman" w:hAnsi="Arial" w:cs="Arial"/>
+          <w:strike/>
+          <w:kern w:val="0"/>
+          <w14:ligatures w14:val="none"/>
+        </w:rPr>
+      </w:pPr>
+      <w:r>
+        <w:rPr>
+          <w:rFonts w:ascii="Arial" w:eastAsia="Times New Roman" w:hAnsi="Arial" w:cs="Arial"/>
+          <w:strike/>
           <w:kern w:val="0"/>
           <w14:ligatures w14:val="none"/>
         </w:rPr>
@@ -644,13 +686,15 @@
         </w:numPr>
         <w:rPr>
           <w:rFonts w:ascii="Arial" w:eastAsia="Times New Roman" w:hAnsi="Arial" w:cs="Arial"/>
-          <w:kern w:val="0"/>
-          <w14:ligatures w14:val="none"/>
-        </w:rPr>
-      </w:pPr>
-      <w:r>
-        <w:rPr>
-          <w:rFonts w:ascii="Arial" w:eastAsia="Times New Roman" w:hAnsi="Arial" w:cs="Arial"/>
+          <w:strike/>
+          <w:kern w:val="0"/>
+          <w14:ligatures w14:val="none"/>
+        </w:rPr>
+      </w:pPr>
+      <w:r>
+        <w:rPr>
+          <w:rFonts w:ascii="Arial" w:eastAsia="Times New Roman" w:hAnsi="Arial" w:cs="Arial"/>
+          <w:strike/>
           <w:kern w:val="0"/>
           <w14:ligatures w14:val="none"/>
         </w:rPr>
@@ -675,8 +719,26 @@
           <w:kern w:val="0"/>
           <w14:ligatures w14:val="none"/>
         </w:rPr>
-        <w:t>Right div</w:t>
-      </w:r>
+        <w:t xml:space="preserve">Right </w:t>
+      </w:r>
+      <w:proofErr w:type="spellStart"/>
+      <w:r>
+        <w:rPr>
+          <w:rFonts w:ascii="Arial" w:eastAsia="Times New Roman" w:hAnsi="Arial" w:cs="Arial"/>
+          <w:kern w:val="0"/>
+          <w14:ligatures w14:val="none"/>
+        </w:rPr>
+        <w:t>div</w:t>
+      </w:r>
+      <w:r>
+        <w:rPr>
+          <w:rFonts w:ascii="Arial" w:eastAsia="Times New Roman" w:hAnsi="Arial" w:cs="Arial"/>
+          <w:kern w:val="0"/>
+          <w14:ligatures w14:val="none"/>
+        </w:rPr>
+        <w:t>Loo</w:t>
+      </w:r>
+      <w:proofErr w:type="spellEnd"/>
     </w:p>
     <w:p>
       <w:pPr>
@@ -686,13 +748,15 @@
         </w:numPr>
         <w:rPr>
           <w:rFonts w:ascii="Arial" w:eastAsia="Times New Roman" w:hAnsi="Arial" w:cs="Arial"/>
-          <w:kern w:val="0"/>
-          <w14:ligatures w14:val="none"/>
-        </w:rPr>
-      </w:pPr>
-      <w:r>
-        <w:rPr>
-          <w:rFonts w:ascii="Arial" w:eastAsia="Times New Roman" w:hAnsi="Arial" w:cs="Arial"/>
+          <w:strike/>
+          <w:kern w:val="0"/>
+          <w14:ligatures w14:val="none"/>
+        </w:rPr>
+      </w:pPr>
+      <w:r>
+        <w:rPr>
+          <w:rFonts w:ascii="Arial" w:eastAsia="Times New Roman" w:hAnsi="Arial" w:cs="Arial"/>
+          <w:strike/>
           <w:kern w:val="0"/>
           <w14:ligatures w14:val="none"/>
         </w:rPr>
@@ -708,13 +772,15 @@
         </w:numPr>
         <w:rPr>
           <w:rFonts w:ascii="Arial" w:eastAsia="Times New Roman" w:hAnsi="Arial" w:cs="Arial"/>
-          <w:kern w:val="0"/>
-          <w14:ligatures w14:val="none"/>
-        </w:rPr>
-      </w:pPr>
-      <w:r>
-        <w:rPr>
-          <w:rFonts w:ascii="Arial" w:eastAsia="Times New Roman" w:hAnsi="Arial" w:cs="Arial"/>
+          <w:strike/>
+          <w:kern w:val="0"/>
+          <w14:ligatures w14:val="none"/>
+        </w:rPr>
+      </w:pPr>
+      <w:r>
+        <w:rPr>
+          <w:rFonts w:ascii="Arial" w:eastAsia="Times New Roman" w:hAnsi="Arial" w:cs="Arial"/>
+          <w:strike/>
           <w:kern w:val="0"/>
           <w14:ligatures w14:val="none"/>
         </w:rPr>
@@ -729,13 +795,15 @@
         </w:numPr>
         <w:rPr>
           <w:rFonts w:ascii="Arial" w:eastAsia="Times New Roman" w:hAnsi="Arial" w:cs="Arial"/>
-          <w:kern w:val="0"/>
-          <w14:ligatures w14:val="none"/>
-        </w:rPr>
-      </w:pPr>
-      <w:r>
-        <w:rPr>
-          <w:rFonts w:ascii="Arial" w:eastAsia="Times New Roman" w:hAnsi="Arial" w:cs="Arial"/>
+          <w:strike/>
+          <w:kern w:val="0"/>
+          <w14:ligatures w14:val="none"/>
+        </w:rPr>
+      </w:pPr>
+      <w:r>
+        <w:rPr>
+          <w:rFonts w:ascii="Arial" w:eastAsia="Times New Roman" w:hAnsi="Arial" w:cs="Arial"/>
+          <w:strike/>
           <w:kern w:val="0"/>
           <w14:ligatures w14:val="none"/>
         </w:rPr>
@@ -745,6 +813,7 @@
       <w:r>
         <w:rPr>
           <w:rFonts w:ascii="Arial" w:eastAsia="Times New Roman" w:hAnsi="Arial" w:cs="Arial"/>
+          <w:strike/>
           <w:kern w:val="0"/>
           <w14:ligatures w14:val="none"/>
         </w:rPr>
@@ -754,6 +823,7 @@
       <w:r>
         <w:rPr>
           <w:rFonts w:ascii="Arial" w:eastAsia="Times New Roman" w:hAnsi="Arial" w:cs="Arial"/>
+          <w:strike/>
           <w:kern w:val="0"/>
           <w14:ligatures w14:val="none"/>
         </w:rPr>
@@ -768,13 +838,15 @@
         </w:numPr>
         <w:rPr>
           <w:rFonts w:ascii="Arial" w:eastAsia="Times New Roman" w:hAnsi="Arial" w:cs="Arial"/>
-          <w:kern w:val="0"/>
-          <w14:ligatures w14:val="none"/>
-        </w:rPr>
-      </w:pPr>
-      <w:r>
-        <w:rPr>
-          <w:rFonts w:ascii="Arial" w:eastAsia="Times New Roman" w:hAnsi="Arial" w:cs="Arial"/>
+          <w:strike/>
+          <w:kern w:val="0"/>
+          <w14:ligatures w14:val="none"/>
+        </w:rPr>
+      </w:pPr>
+      <w:r>
+        <w:rPr>
+          <w:rFonts w:ascii="Arial" w:eastAsia="Times New Roman" w:hAnsi="Arial" w:cs="Arial"/>
+          <w:strike/>
           <w:kern w:val="0"/>
           <w14:ligatures w14:val="none"/>
         </w:rPr>
@@ -789,13 +861,15 @@
         </w:numPr>
         <w:rPr>
           <w:rFonts w:ascii="Arial" w:eastAsia="Times New Roman" w:hAnsi="Arial" w:cs="Arial"/>
-          <w:kern w:val="0"/>
-          <w14:ligatures w14:val="none"/>
-        </w:rPr>
-      </w:pPr>
-      <w:r>
-        <w:rPr>
-          <w:rFonts w:ascii="Arial" w:eastAsia="Times New Roman" w:hAnsi="Arial" w:cs="Arial"/>
+          <w:strike/>
+          <w:kern w:val="0"/>
+          <w14:ligatures w14:val="none"/>
+        </w:rPr>
+      </w:pPr>
+      <w:r>
+        <w:rPr>
+          <w:rFonts w:ascii="Arial" w:eastAsia="Times New Roman" w:hAnsi="Arial" w:cs="Arial"/>
+          <w:strike/>
           <w:kern w:val="0"/>
           <w14:ligatures w14:val="none"/>
         </w:rPr>
@@ -810,13 +884,15 @@
         </w:numPr>
         <w:rPr>
           <w:rFonts w:ascii="Arial" w:eastAsia="Times New Roman" w:hAnsi="Arial" w:cs="Arial"/>
-          <w:kern w:val="0"/>
-          <w14:ligatures w14:val="none"/>
-        </w:rPr>
-      </w:pPr>
-      <w:r>
-        <w:rPr>
-          <w:rFonts w:ascii="Arial" w:eastAsia="Times New Roman" w:hAnsi="Arial" w:cs="Arial"/>
+          <w:strike/>
+          <w:kern w:val="0"/>
+          <w14:ligatures w14:val="none"/>
+        </w:rPr>
+      </w:pPr>
+      <w:r>
+        <w:rPr>
+          <w:rFonts w:ascii="Arial" w:eastAsia="Times New Roman" w:hAnsi="Arial" w:cs="Arial"/>
+          <w:strike/>
           <w:kern w:val="0"/>
           <w14:ligatures w14:val="none"/>
         </w:rPr>
@@ -831,13 +907,15 @@
         </w:numPr>
         <w:rPr>
           <w:rFonts w:ascii="Arial" w:eastAsia="Times New Roman" w:hAnsi="Arial" w:cs="Arial"/>
-          <w:kern w:val="0"/>
-          <w14:ligatures w14:val="none"/>
-        </w:rPr>
-      </w:pPr>
-      <w:r>
-        <w:rPr>
-          <w:rFonts w:ascii="Arial" w:eastAsia="Times New Roman" w:hAnsi="Arial" w:cs="Arial"/>
+          <w:strike/>
+          <w:kern w:val="0"/>
+          <w14:ligatures w14:val="none"/>
+        </w:rPr>
+      </w:pPr>
+      <w:r>
+        <w:rPr>
+          <w:rFonts w:ascii="Arial" w:eastAsia="Times New Roman" w:hAnsi="Arial" w:cs="Arial"/>
+          <w:strike/>
           <w:kern w:val="0"/>
           <w14:ligatures w14:val="none"/>
         </w:rPr>
@@ -852,13 +930,15 @@
         </w:numPr>
         <w:rPr>
           <w:rFonts w:ascii="Arial" w:eastAsia="Times New Roman" w:hAnsi="Arial" w:cs="Arial"/>
-          <w:kern w:val="0"/>
-          <w14:ligatures w14:val="none"/>
-        </w:rPr>
-      </w:pPr>
-      <w:r>
-        <w:rPr>
-          <w:rFonts w:ascii="Arial" w:eastAsia="Times New Roman" w:hAnsi="Arial" w:cs="Arial"/>
+          <w:strike/>
+          <w:kern w:val="0"/>
+          <w14:ligatures w14:val="none"/>
+        </w:rPr>
+      </w:pPr>
+      <w:r>
+        <w:rPr>
+          <w:rFonts w:ascii="Arial" w:eastAsia="Times New Roman" w:hAnsi="Arial" w:cs="Arial"/>
+          <w:strike/>
           <w:kern w:val="0"/>
           <w14:ligatures w14:val="none"/>
         </w:rPr>
@@ -873,13 +953,15 @@
         </w:numPr>
         <w:rPr>
           <w:rFonts w:ascii="Arial" w:eastAsia="Times New Roman" w:hAnsi="Arial" w:cs="Arial"/>
-          <w:kern w:val="0"/>
-          <w14:ligatures w14:val="none"/>
-        </w:rPr>
-      </w:pPr>
-      <w:r>
-        <w:rPr>
-          <w:rFonts w:ascii="Arial" w:eastAsia="Times New Roman" w:hAnsi="Arial" w:cs="Arial"/>
+          <w:strike/>
+          <w:kern w:val="0"/>
+          <w14:ligatures w14:val="none"/>
+        </w:rPr>
+      </w:pPr>
+      <w:r>
+        <w:rPr>
+          <w:rFonts w:ascii="Arial" w:eastAsia="Times New Roman" w:hAnsi="Arial" w:cs="Arial"/>
+          <w:strike/>
           <w:kern w:val="0"/>
           <w14:ligatures w14:val="none"/>
         </w:rPr>
@@ -894,13 +976,15 @@
         </w:numPr>
         <w:rPr>
           <w:rFonts w:ascii="Arial" w:eastAsia="Times New Roman" w:hAnsi="Arial" w:cs="Arial"/>
-          <w:kern w:val="0"/>
-          <w14:ligatures w14:val="none"/>
-        </w:rPr>
-      </w:pPr>
-      <w:r>
-        <w:rPr>
-          <w:rFonts w:ascii="Arial" w:eastAsia="Times New Roman" w:hAnsi="Arial" w:cs="Arial"/>
+          <w:strike/>
+          <w:kern w:val="0"/>
+          <w14:ligatures w14:val="none"/>
+        </w:rPr>
+      </w:pPr>
+      <w:r>
+        <w:rPr>
+          <w:rFonts w:ascii="Arial" w:eastAsia="Times New Roman" w:hAnsi="Arial" w:cs="Arial"/>
+          <w:strike/>
           <w:kern w:val="0"/>
           <w14:ligatures w14:val="none"/>
         </w:rPr>
@@ -936,13 +1020,15 @@
         </w:numPr>
         <w:rPr>
           <w:rFonts w:ascii="Arial" w:eastAsia="Times New Roman" w:hAnsi="Arial" w:cs="Arial"/>
-          <w:kern w:val="0"/>
-          <w14:ligatures w14:val="none"/>
-        </w:rPr>
-      </w:pPr>
-      <w:r>
-        <w:rPr>
-          <w:rFonts w:ascii="Arial" w:eastAsia="Times New Roman" w:hAnsi="Arial" w:cs="Arial"/>
+          <w:strike/>
+          <w:kern w:val="0"/>
+          <w14:ligatures w14:val="none"/>
+        </w:rPr>
+      </w:pPr>
+      <w:r>
+        <w:rPr>
+          <w:rFonts w:ascii="Arial" w:eastAsia="Times New Roman" w:hAnsi="Arial" w:cs="Arial"/>
+          <w:strike/>
           <w:kern w:val="0"/>
           <w14:ligatures w14:val="none"/>
         </w:rPr>
@@ -957,13 +1043,15 @@
         </w:numPr>
         <w:rPr>
           <w:rFonts w:ascii="Arial" w:eastAsia="Times New Roman" w:hAnsi="Arial" w:cs="Arial"/>
-          <w:kern w:val="0"/>
-          <w14:ligatures w14:val="none"/>
-        </w:rPr>
-      </w:pPr>
-      <w:r>
-        <w:rPr>
-          <w:rFonts w:ascii="Arial" w:eastAsia="Times New Roman" w:hAnsi="Arial" w:cs="Arial"/>
+          <w:strike/>
+          <w:kern w:val="0"/>
+          <w14:ligatures w14:val="none"/>
+        </w:rPr>
+      </w:pPr>
+      <w:r>
+        <w:rPr>
+          <w:rFonts w:ascii="Arial" w:eastAsia="Times New Roman" w:hAnsi="Arial" w:cs="Arial"/>
+          <w:strike/>
           <w:kern w:val="0"/>
           <w14:ligatures w14:val="none"/>
         </w:rPr>
@@ -973,6 +1061,7 @@
       <w:r>
         <w:rPr>
           <w:rFonts w:ascii="Arial" w:eastAsia="Times New Roman" w:hAnsi="Arial" w:cs="Arial"/>
+          <w:strike/>
           <w:kern w:val="0"/>
           <w14:ligatures w14:val="none"/>
         </w:rPr>
@@ -982,6 +1071,7 @@
       <w:r>
         <w:rPr>
           <w:rFonts w:ascii="Arial" w:eastAsia="Times New Roman" w:hAnsi="Arial" w:cs="Arial"/>
+          <w:strike/>
           <w:kern w:val="0"/>
           <w14:ligatures w14:val="none"/>
         </w:rPr>
@@ -996,13 +1086,15 @@
         </w:numPr>
         <w:rPr>
           <w:rFonts w:ascii="Arial" w:eastAsia="Times New Roman" w:hAnsi="Arial" w:cs="Arial"/>
-          <w:kern w:val="0"/>
-          <w14:ligatures w14:val="none"/>
-        </w:rPr>
-      </w:pPr>
-      <w:r>
-        <w:rPr>
-          <w:rFonts w:ascii="Arial" w:eastAsia="Times New Roman" w:hAnsi="Arial" w:cs="Arial"/>
+          <w:strike/>
+          <w:kern w:val="0"/>
+          <w14:ligatures w14:val="none"/>
+        </w:rPr>
+      </w:pPr>
+      <w:r>
+        <w:rPr>
+          <w:rFonts w:ascii="Arial" w:eastAsia="Times New Roman" w:hAnsi="Arial" w:cs="Arial"/>
+          <w:strike/>
           <w:kern w:val="0"/>
           <w14:ligatures w14:val="none"/>
         </w:rPr>
@@ -1017,13 +1109,15 @@
         </w:numPr>
         <w:rPr>
           <w:rFonts w:ascii="Arial" w:eastAsia="Times New Roman" w:hAnsi="Arial" w:cs="Arial"/>
-          <w:kern w:val="0"/>
-          <w14:ligatures w14:val="none"/>
-        </w:rPr>
-      </w:pPr>
-      <w:r>
-        <w:rPr>
-          <w:rFonts w:ascii="Arial" w:eastAsia="Times New Roman" w:hAnsi="Arial" w:cs="Arial"/>
+          <w:strike/>
+          <w:kern w:val="0"/>
+          <w14:ligatures w14:val="none"/>
+        </w:rPr>
+      </w:pPr>
+      <w:r>
+        <w:rPr>
+          <w:rFonts w:ascii="Arial" w:eastAsia="Times New Roman" w:hAnsi="Arial" w:cs="Arial"/>
+          <w:strike/>
           <w:kern w:val="0"/>
           <w14:ligatures w14:val="none"/>
         </w:rPr>
@@ -1038,13 +1132,15 @@
         </w:numPr>
         <w:rPr>
           <w:rFonts w:ascii="Arial" w:eastAsia="Times New Roman" w:hAnsi="Arial" w:cs="Arial"/>
-          <w:kern w:val="0"/>
-          <w14:ligatures w14:val="none"/>
-        </w:rPr>
-      </w:pPr>
-      <w:r>
-        <w:rPr>
-          <w:rFonts w:ascii="Arial" w:eastAsia="Times New Roman" w:hAnsi="Arial" w:cs="Arial"/>
+          <w:strike/>
+          <w:kern w:val="0"/>
+          <w14:ligatures w14:val="none"/>
+        </w:rPr>
+      </w:pPr>
+      <w:r>
+        <w:rPr>
+          <w:rFonts w:ascii="Arial" w:eastAsia="Times New Roman" w:hAnsi="Arial" w:cs="Arial"/>
+          <w:strike/>
           <w:kern w:val="0"/>
           <w14:ligatures w14:val="none"/>
         </w:rPr>
@@ -1059,13 +1155,15 @@
         </w:numPr>
         <w:rPr>
           <w:rFonts w:ascii="Arial" w:eastAsia="Times New Roman" w:hAnsi="Arial" w:cs="Arial"/>
-          <w:kern w:val="0"/>
-          <w14:ligatures w14:val="none"/>
-        </w:rPr>
-      </w:pPr>
-      <w:r>
-        <w:rPr>
-          <w:rFonts w:ascii="Arial" w:eastAsia="Times New Roman" w:hAnsi="Arial" w:cs="Arial"/>
+          <w:strike/>
+          <w:kern w:val="0"/>
+          <w14:ligatures w14:val="none"/>
+        </w:rPr>
+      </w:pPr>
+      <w:r>
+        <w:rPr>
+          <w:rFonts w:ascii="Arial" w:eastAsia="Times New Roman" w:hAnsi="Arial" w:cs="Arial"/>
+          <w:strike/>
           <w:kern w:val="0"/>
           <w14:ligatures w14:val="none"/>
         </w:rPr>
@@ -1080,13 +1178,15 @@
         </w:numPr>
         <w:rPr>
           <w:rFonts w:ascii="Arial" w:eastAsia="Times New Roman" w:hAnsi="Arial" w:cs="Arial"/>
-          <w:kern w:val="0"/>
-          <w14:ligatures w14:val="none"/>
-        </w:rPr>
-      </w:pPr>
-      <w:r>
-        <w:rPr>
-          <w:rFonts w:ascii="Arial" w:eastAsia="Times New Roman" w:hAnsi="Arial" w:cs="Arial"/>
+          <w:strike/>
+          <w:kern w:val="0"/>
+          <w14:ligatures w14:val="none"/>
+        </w:rPr>
+      </w:pPr>
+      <w:r>
+        <w:rPr>
+          <w:rFonts w:ascii="Arial" w:eastAsia="Times New Roman" w:hAnsi="Arial" w:cs="Arial"/>
+          <w:strike/>
           <w:kern w:val="0"/>
           <w14:ligatures w14:val="none"/>
         </w:rPr>
@@ -1101,13 +1201,15 @@
         </w:numPr>
         <w:rPr>
           <w:rFonts w:ascii="Arial" w:eastAsia="Times New Roman" w:hAnsi="Arial" w:cs="Arial"/>
-          <w:kern w:val="0"/>
-          <w14:ligatures w14:val="none"/>
-        </w:rPr>
-      </w:pPr>
-      <w:r>
-        <w:rPr>
-          <w:rFonts w:ascii="Arial" w:eastAsia="Times New Roman" w:hAnsi="Arial" w:cs="Arial"/>
+          <w:strike/>
+          <w:kern w:val="0"/>
+          <w14:ligatures w14:val="none"/>
+        </w:rPr>
+      </w:pPr>
+      <w:r>
+        <w:rPr>
+          <w:rFonts w:ascii="Arial" w:eastAsia="Times New Roman" w:hAnsi="Arial" w:cs="Arial"/>
+          <w:strike/>
           <w:kern w:val="0"/>
           <w14:ligatures w14:val="none"/>
         </w:rPr>
@@ -1122,13 +1224,15 @@
         </w:numPr>
         <w:rPr>
           <w:rFonts w:ascii="Arial" w:eastAsia="Times New Roman" w:hAnsi="Arial" w:cs="Arial"/>
-          <w:kern w:val="0"/>
-          <w14:ligatures w14:val="none"/>
-        </w:rPr>
-      </w:pPr>
-      <w:r>
-        <w:rPr>
-          <w:rFonts w:ascii="Arial" w:eastAsia="Times New Roman" w:hAnsi="Arial" w:cs="Arial"/>
+          <w:strike/>
+          <w:kern w:val="0"/>
+          <w14:ligatures w14:val="none"/>
+        </w:rPr>
+      </w:pPr>
+      <w:r>
+        <w:rPr>
+          <w:rFonts w:ascii="Arial" w:eastAsia="Times New Roman" w:hAnsi="Arial" w:cs="Arial"/>
+          <w:strike/>
           <w:kern w:val="0"/>
           <w14:ligatures w14:val="none"/>
         </w:rPr>
@@ -1138,6 +1242,7 @@
       <w:r>
         <w:rPr>
           <w:rFonts w:ascii="Arial" w:eastAsia="Times New Roman" w:hAnsi="Arial" w:cs="Arial"/>
+          <w:strike/>
           <w:kern w:val="0"/>
           <w14:ligatures w14:val="none"/>
         </w:rPr>
@@ -1147,6 +1252,7 @@
       <w:r>
         <w:rPr>
           <w:rFonts w:ascii="Arial" w:eastAsia="Times New Roman" w:hAnsi="Arial" w:cs="Arial"/>
+          <w:strike/>
           <w:kern w:val="0"/>
           <w14:ligatures w14:val="none"/>
         </w:rPr>
@@ -1161,13 +1267,15 @@
         </w:numPr>
         <w:rPr>
           <w:rFonts w:ascii="Arial" w:eastAsia="Times New Roman" w:hAnsi="Arial" w:cs="Arial"/>
-          <w:kern w:val="0"/>
-          <w14:ligatures w14:val="none"/>
-        </w:rPr>
-      </w:pPr>
-      <w:r>
-        <w:rPr>
-          <w:rFonts w:ascii="Arial" w:eastAsia="Times New Roman" w:hAnsi="Arial" w:cs="Arial"/>
+          <w:strike/>
+          <w:kern w:val="0"/>
+          <w14:ligatures w14:val="none"/>
+        </w:rPr>
+      </w:pPr>
+      <w:r>
+        <w:rPr>
+          <w:rFonts w:ascii="Arial" w:eastAsia="Times New Roman" w:hAnsi="Arial" w:cs="Arial"/>
+          <w:strike/>
           <w:kern w:val="0"/>
           <w14:ligatures w14:val="none"/>
         </w:rPr>
@@ -1182,6 +1290,7 @@
         </w:numPr>
         <w:rPr>
           <w:rFonts w:ascii="Arial" w:eastAsia="Times New Roman" w:hAnsi="Arial" w:cs="Arial"/>
+          <w:strike/>
           <w:kern w:val="0"/>
           <w14:ligatures w14:val="none"/>
         </w:rPr>
@@ -1190,6 +1299,7 @@
       <w:r>
         <w:rPr>
           <w:rFonts w:ascii="Arial" w:eastAsia="Times New Roman" w:hAnsi="Arial" w:cs="Arial"/>
+          <w:strike/>
           <w:kern w:val="0"/>
           <w14:ligatures w14:val="none"/>
         </w:rPr>
@@ -1199,6 +1309,7 @@
       <w:r>
         <w:rPr>
           <w:rFonts w:ascii="Arial" w:eastAsia="Times New Roman" w:hAnsi="Arial" w:cs="Arial"/>
+          <w:strike/>
           <w:kern w:val="0"/>
           <w14:ligatures w14:val="none"/>
         </w:rPr>
@@ -1213,13 +1324,15 @@
         </w:numPr>
         <w:rPr>
           <w:rFonts w:ascii="Arial" w:eastAsia="Times New Roman" w:hAnsi="Arial" w:cs="Arial"/>
-          <w:kern w:val="0"/>
-          <w14:ligatures w14:val="none"/>
-        </w:rPr>
-      </w:pPr>
-      <w:r>
-        <w:rPr>
-          <w:rFonts w:ascii="Arial" w:eastAsia="Times New Roman" w:hAnsi="Arial" w:cs="Arial"/>
+          <w:strike/>
+          <w:kern w:val="0"/>
+          <w14:ligatures w14:val="none"/>
+        </w:rPr>
+      </w:pPr>
+      <w:r>
+        <w:rPr>
+          <w:rFonts w:ascii="Arial" w:eastAsia="Times New Roman" w:hAnsi="Arial" w:cs="Arial"/>
+          <w:strike/>
           <w:kern w:val="0"/>
           <w14:ligatures w14:val="none"/>
         </w:rPr>
@@ -1229,6 +1342,7 @@
       <w:r>
         <w:rPr>
           <w:rFonts w:ascii="Arial" w:eastAsia="Times New Roman" w:hAnsi="Arial" w:cs="Arial"/>
+          <w:strike/>
           <w:kern w:val="0"/>
           <w14:ligatures w14:val="none"/>
         </w:rPr>
@@ -1238,6 +1352,7 @@
       <w:r>
         <w:rPr>
           <w:rFonts w:ascii="Arial" w:eastAsia="Times New Roman" w:hAnsi="Arial" w:cs="Arial"/>
+          <w:strike/>
           <w:kern w:val="0"/>
           <w14:ligatures w14:val="none"/>
         </w:rPr>
@@ -1301,46 +1416,22 @@
       </w:r>
       <w:r>
         <w:rPr>
-          <w:rFonts w:ascii="Arial" w:eastAsia="Times New Roman" w:hAnsi="Arial" w:cs="Arial"/>
-          <w:kern w:val="0"/>
-          <w14:ligatures w14:val="none"/>
-        </w:rPr>
-        <w:br/>
-      </w:r>
-      <w:r>
-        <w:rPr>
-          <w:rFonts w:ascii="Arial" w:eastAsia="Times New Roman" w:hAnsi="Arial" w:cs="Arial"/>
-          <w:kern w:val="0"/>
-          <w14:ligatures w14:val="none"/>
-        </w:rPr>
-        <w:lastRenderedPageBreak/>
-        <w:fldChar w:fldCharType="begin"/>
-      </w:r>
-      <w:r>
-        <w:rPr>
-          <w:rFonts w:ascii="Arial" w:eastAsia="Times New Roman" w:hAnsi="Arial" w:cs="Arial"/>
-          <w:kern w:val="0"/>
-          <w14:ligatures w14:val="none"/>
-        </w:rPr>
-        <w:instrText xml:space="preserve"> INCLUDEPICTURE "https://cyberactive.bellevue.edu/bbcswebdav/xid-82332573_4" \* MERGEFORMATINET </w:instrText>
-      </w:r>
-      <w:r>
-        <w:rPr>
-          <w:rFonts w:ascii="Arial" w:eastAsia="Times New Roman" w:hAnsi="Arial" w:cs="Arial"/>
-          <w:kern w:val="0"/>
-          <w14:ligatures w14:val="none"/>
-        </w:rPr>
-        <w:fldChar w:fldCharType="separate"/>
-      </w:r>
-      <w:r>
-        <w:rPr>
           <w:rFonts w:ascii="Arial" w:hAnsi="Arial" w:cs="Arial"/>
           <w:noProof/>
         </w:rPr>
+        <w:lastRenderedPageBreak/>
         <w:drawing>
-          <wp:inline distT="0" distB="0" distL="0" distR="0" wp14:anchorId="070B53C2" wp14:editId="6A951B3F">
-            <wp:extent cx="5943600" cy="3940810"/>
+          <wp:anchor distT="0" distB="0" distL="114300" distR="114300" simplePos="0" relativeHeight="251658240" behindDoc="0" locked="0" layoutInCell="1" allowOverlap="1" wp14:anchorId="45650394" wp14:editId="75E7A5A0">
+            <wp:simplePos x="0" y="0"/>
+            <wp:positionH relativeFrom="column">
+              <wp:posOffset>-729334</wp:posOffset>
+            </wp:positionH>
+            <wp:positionV relativeFrom="paragraph">
+              <wp:posOffset>0</wp:posOffset>
+            </wp:positionV>
+            <wp:extent cx="7227570" cy="4791710"/>
             <wp:effectExtent l="0" t="0" r="0" b="0"/>
+            <wp:wrapSquare wrapText="bothSides"/>
             <wp:docPr id="404276969" name="Picture 2" descr="A screenshot of a computer&#10;&#10;Description automatically generated"/>
             <wp:cNvGraphicFramePr>
               <a:graphicFrameLocks xmlns:a="http://schemas.openxmlformats.org/drawingml/2006/main" noChangeAspect="1"/>
@@ -1370,7 +1461,7 @@
                   <pic:spPr bwMode="auto">
                     <a:xfrm>
                       <a:off x="0" y="0"/>
-                      <a:ext cx="5943600" cy="3940810"/>
+                      <a:ext cx="7227570" cy="4791710"/>
                     </a:xfrm>
                     <a:prstGeom prst="rect">
                       <a:avLst/>
@@ -1383,8 +1474,46 @@
                 </pic:pic>
               </a:graphicData>
             </a:graphic>
-          </wp:inline>
+            <wp14:sizeRelH relativeFrom="page">
+              <wp14:pctWidth>0</wp14:pctWidth>
+            </wp14:sizeRelH>
+            <wp14:sizeRelV relativeFrom="page">
+              <wp14:pctHeight>0</wp14:pctHeight>
+            </wp14:sizeRelV>
+          </wp:anchor>
         </w:drawing>
+      </w:r>
+      <w:r>
+        <w:rPr>
+          <w:rFonts w:ascii="Arial" w:eastAsia="Times New Roman" w:hAnsi="Arial" w:cs="Arial"/>
+          <w:kern w:val="0"/>
+          <w14:ligatures w14:val="none"/>
+        </w:rPr>
+        <w:br/>
+      </w:r>
+      <w:r>
+        <w:rPr>
+          <w:rFonts w:ascii="Arial" w:eastAsia="Times New Roman" w:hAnsi="Arial" w:cs="Arial"/>
+          <w:kern w:val="0"/>
+          <w14:ligatures w14:val="none"/>
+        </w:rPr>
+        <w:fldChar w:fldCharType="begin"/>
+      </w:r>
+      <w:r>
+        <w:rPr>
+          <w:rFonts w:ascii="Arial" w:eastAsia="Times New Roman" w:hAnsi="Arial" w:cs="Arial"/>
+          <w:kern w:val="0"/>
+          <w14:ligatures w14:val="none"/>
+        </w:rPr>
+        <w:instrText xml:space="preserve"> INCLUDEPICTURE "https://cyberactive.bellevue.edu/bbcswebdav/xid-82332573_4" \* MERGEFORMATINET </w:instrText>
+      </w:r>
+      <w:r>
+        <w:rPr>
+          <w:rFonts w:ascii="Arial" w:eastAsia="Times New Roman" w:hAnsi="Arial" w:cs="Arial"/>
+          <w:kern w:val="0"/>
+          <w14:ligatures w14:val="none"/>
+        </w:rPr>
+        <w:fldChar w:fldCharType="separate"/>
       </w:r>
       <w:r>
         <w:rPr>
@@ -1542,67 +1671,6 @@
           <w14:ligatures w14:val="none"/>
         </w:rPr>
         <w:t> </w:t>
-      </w:r>
-      <w:r>
-        <w:rPr>
-          <w:rFonts w:ascii="Arial" w:eastAsia="Times New Roman" w:hAnsi="Arial" w:cs="Arial"/>
-          <w:noProof/>
-          <w:kern w:val="0"/>
-          <w:bdr w:val="none" w:sz="0" w:space="0" w:color="auto" w:frame="1"/>
-          <w14:ligatures w14:val="none"/>
-        </w:rPr>
-        <w:drawing>
-          <wp:inline distT="0" distB="0" distL="0" distR="0" wp14:anchorId="025F6F68" wp14:editId="7B7AE2AB">
-            <wp:extent cx="231775" cy="231775"/>
-            <wp:effectExtent l="0" t="0" r="0" b="0"/>
-            <wp:docPr id="1800814414" name="Picture 3" descr="Click for more options">
-              <a:hlinkClick xmlns:a="http://schemas.openxmlformats.org/drawingml/2006/main" r:id="rId7" tooltip="&quot;Click for more options&quot;"/>
-            </wp:docPr>
-            <wp:cNvGraphicFramePr>
-              <a:graphicFrameLocks xmlns:a="http://schemas.openxmlformats.org/drawingml/2006/main" noChangeAspect="1"/>
-            </wp:cNvGraphicFramePr>
-            <a:graphic xmlns:a="http://schemas.openxmlformats.org/drawingml/2006/main">
-              <a:graphicData uri="http://schemas.openxmlformats.org/drawingml/2006/picture">
-                <pic:pic xmlns:pic="http://schemas.openxmlformats.org/drawingml/2006/picture">
-                  <pic:nvPicPr>
-                    <pic:cNvPr id="0" name="Picture 5" descr="Click for more options">
-                      <a:hlinkClick r:id="rId7" tooltip="&quot;Click for more options&quot;"/>
-                    </pic:cNvPr>
-                    <pic:cNvPicPr>
-                      <a:picLocks noChangeAspect="1" noChangeArrowheads="1"/>
-                    </pic:cNvPicPr>
-                  </pic:nvPicPr>
-                  <pic:blipFill>
-                    <a:blip r:embed="rId8">
-                      <a:extLst>
-                        <a:ext uri="{28A0092B-C50C-407E-A947-70E740481C1C}">
-                          <a14:useLocalDpi xmlns:a14="http://schemas.microsoft.com/office/drawing/2010/main" val="0"/>
-                        </a:ext>
-                      </a:extLst>
-                    </a:blip>
-                    <a:srcRect/>
-                    <a:stretch>
-                      <a:fillRect/>
-                    </a:stretch>
-                  </pic:blipFill>
-                  <pic:spPr bwMode="auto">
-                    <a:xfrm>
-                      <a:off x="0" y="0"/>
-                      <a:ext cx="231775" cy="231775"/>
-                    </a:xfrm>
-                    <a:prstGeom prst="rect">
-                      <a:avLst/>
-                    </a:prstGeom>
-                    <a:noFill/>
-                    <a:ln>
-                      <a:noFill/>
-                    </a:ln>
-                  </pic:spPr>
-                </pic:pic>
-              </a:graphicData>
-            </a:graphic>
-          </wp:inline>
-        </w:drawing>
       </w:r>
       <w:r>
         <w:rPr>
